--- a/FSD MERN - Foundations of Front-end Development/Day 8 - 30-11-2025 - Web Application Using JavaScript.docx
+++ b/FSD MERN - Foundations of Front-end Development/Day 8 - 30-11-2025 - Web Application Using JavaScript.docx
@@ -695,385 +695,6 @@
     <w:p>
       <w:pPr>
         <w:pStyle w:val="ListParagraph"/>
-        <w:ind w:left="1080"/>
-        <w:rPr>
-          <w:sz w:val="28"/>
-          <w:szCs w:val="28"/>
-        </w:rPr>
-      </w:pPr>
-    </w:p>
-    <w:p>
-      <w:pPr>
-        <w:pStyle w:val="ListParagraph"/>
-        <w:ind w:left="1080"/>
-        <w:rPr>
-          <w:sz w:val="28"/>
-          <w:szCs w:val="28"/>
-        </w:rPr>
-      </w:pPr>
-      <w:proofErr w:type="gramStart"/>
-      <w:r>
-        <w:rPr>
-          <w:b/>
-          <w:bCs/>
-          <w:sz w:val="28"/>
-          <w:szCs w:val="28"/>
-        </w:rPr>
-        <w:t>events :</w:t>
-      </w:r>
-      <w:proofErr w:type="gramEnd"/>
-      <w:r>
-        <w:rPr>
-          <w:b/>
-          <w:bCs/>
-          <w:sz w:val="28"/>
-          <w:szCs w:val="28"/>
-        </w:rPr>
-        <w:t xml:space="preserve"> </w:t>
-      </w:r>
-      <w:r>
-        <w:rPr>
-          <w:sz w:val="28"/>
-          <w:szCs w:val="28"/>
-        </w:rPr>
-        <w:t xml:space="preserve">event provide the bridge between html tag or DOM element and JavaScript code. Event also known as delegation model.  </w:t>
-      </w:r>
-    </w:p>
-    <w:p>
-      <w:pPr>
-        <w:pStyle w:val="ListParagraph"/>
-        <w:ind w:left="1080"/>
-        <w:rPr>
-          <w:sz w:val="28"/>
-          <w:szCs w:val="28"/>
-        </w:rPr>
-      </w:pPr>
-      <w:r>
-        <w:rPr>
-          <w:sz w:val="28"/>
-          <w:szCs w:val="28"/>
-        </w:rPr>
-        <w:t xml:space="preserve">All html tag </w:t>
-      </w:r>
-      <w:proofErr w:type="gramStart"/>
-      <w:r>
-        <w:rPr>
-          <w:sz w:val="28"/>
-          <w:szCs w:val="28"/>
-        </w:rPr>
-        <w:t>generate</w:t>
-      </w:r>
-      <w:proofErr w:type="gramEnd"/>
-      <w:r>
-        <w:rPr>
-          <w:sz w:val="28"/>
-          <w:szCs w:val="28"/>
-        </w:rPr>
-        <w:t xml:space="preserve"> one or more than one type of events. </w:t>
-      </w:r>
-    </w:p>
-    <w:p>
-      <w:pPr>
-        <w:pStyle w:val="ListParagraph"/>
-        <w:ind w:left="1080"/>
-        <w:rPr>
-          <w:sz w:val="28"/>
-          <w:szCs w:val="28"/>
-        </w:rPr>
-      </w:pPr>
-      <w:r>
-        <w:rPr>
-          <w:sz w:val="28"/>
-          <w:szCs w:val="28"/>
-        </w:rPr>
-        <w:t xml:space="preserve">We need to register the event on </w:t>
-      </w:r>
-      <w:proofErr w:type="gramStart"/>
-      <w:r>
-        <w:rPr>
-          <w:sz w:val="28"/>
-          <w:szCs w:val="28"/>
-        </w:rPr>
-        <w:t>particular html</w:t>
-      </w:r>
-      <w:proofErr w:type="gramEnd"/>
-      <w:r>
-        <w:rPr>
-          <w:sz w:val="28"/>
-          <w:szCs w:val="28"/>
-        </w:rPr>
-        <w:t xml:space="preserve"> tags using attribute as pre -fix on followed by event name. </w:t>
-      </w:r>
-    </w:p>
-    <w:p>
-      <w:pPr>
-        <w:pStyle w:val="ListParagraph"/>
-        <w:ind w:left="1080"/>
-        <w:rPr>
-          <w:sz w:val="28"/>
-          <w:szCs w:val="28"/>
-        </w:rPr>
-      </w:pPr>
-      <w:r>
-        <w:rPr>
-          <w:sz w:val="28"/>
-          <w:szCs w:val="28"/>
-        </w:rPr>
-        <w:t xml:space="preserve">Like </w:t>
-      </w:r>
-    </w:p>
-    <w:p>
-      <w:pPr>
-        <w:pStyle w:val="ListParagraph"/>
-        <w:ind w:left="1080"/>
-        <w:rPr>
-          <w:sz w:val="28"/>
-          <w:szCs w:val="28"/>
-        </w:rPr>
-      </w:pPr>
-      <w:proofErr w:type="spellStart"/>
-      <w:r>
-        <w:rPr>
-          <w:sz w:val="28"/>
-          <w:szCs w:val="28"/>
-        </w:rPr>
-        <w:t>onClick</w:t>
-      </w:r>
-      <w:proofErr w:type="spellEnd"/>
-    </w:p>
-    <w:p>
-      <w:pPr>
-        <w:pStyle w:val="ListParagraph"/>
-        <w:ind w:left="1080"/>
-        <w:rPr>
-          <w:sz w:val="28"/>
-          <w:szCs w:val="28"/>
-        </w:rPr>
-      </w:pPr>
-      <w:proofErr w:type="spellStart"/>
-      <w:r>
-        <w:rPr>
-          <w:sz w:val="28"/>
-          <w:szCs w:val="28"/>
-        </w:rPr>
-        <w:t>onDblClick</w:t>
-      </w:r>
-      <w:proofErr w:type="spellEnd"/>
-    </w:p>
-    <w:p>
-      <w:pPr>
-        <w:pStyle w:val="ListParagraph"/>
-        <w:ind w:left="1080"/>
-        <w:rPr>
-          <w:sz w:val="28"/>
-          <w:szCs w:val="28"/>
-        </w:rPr>
-      </w:pPr>
-      <w:proofErr w:type="spellStart"/>
-      <w:r>
-        <w:rPr>
-          <w:sz w:val="28"/>
-          <w:szCs w:val="28"/>
-        </w:rPr>
-        <w:t>onMouseOver</w:t>
-      </w:r>
-      <w:proofErr w:type="spellEnd"/>
-    </w:p>
-    <w:p>
-      <w:pPr>
-        <w:pStyle w:val="ListParagraph"/>
-        <w:ind w:left="1080"/>
-        <w:rPr>
-          <w:sz w:val="28"/>
-          <w:szCs w:val="28"/>
-        </w:rPr>
-      </w:pPr>
-      <w:proofErr w:type="spellStart"/>
-      <w:r>
-        <w:rPr>
-          <w:sz w:val="28"/>
-          <w:szCs w:val="28"/>
-        </w:rPr>
-        <w:t>onMouseOut</w:t>
-      </w:r>
-      <w:proofErr w:type="spellEnd"/>
-    </w:p>
-    <w:p>
-      <w:pPr>
-        <w:pStyle w:val="ListParagraph"/>
-        <w:ind w:left="1080"/>
-        <w:rPr>
-          <w:sz w:val="28"/>
-          <w:szCs w:val="28"/>
-        </w:rPr>
-      </w:pPr>
-      <w:proofErr w:type="spellStart"/>
-      <w:r>
-        <w:rPr>
-          <w:sz w:val="28"/>
-          <w:szCs w:val="28"/>
-        </w:rPr>
-        <w:t>onKeyUp</w:t>
-      </w:r>
-      <w:proofErr w:type="spellEnd"/>
-    </w:p>
-    <w:p>
-      <w:pPr>
-        <w:pStyle w:val="ListParagraph"/>
-        <w:ind w:left="1080"/>
-        <w:rPr>
-          <w:sz w:val="28"/>
-          <w:szCs w:val="28"/>
-        </w:rPr>
-      </w:pPr>
-      <w:proofErr w:type="spellStart"/>
-      <w:r>
-        <w:rPr>
-          <w:sz w:val="28"/>
-          <w:szCs w:val="28"/>
-        </w:rPr>
-        <w:t>onKeyDown</w:t>
-      </w:r>
-      <w:proofErr w:type="spellEnd"/>
-    </w:p>
-    <w:p>
-      <w:pPr>
-        <w:pStyle w:val="ListParagraph"/>
-        <w:ind w:left="1080"/>
-        <w:rPr>
-          <w:sz w:val="28"/>
-          <w:szCs w:val="28"/>
-        </w:rPr>
-      </w:pPr>
-      <w:proofErr w:type="spellStart"/>
-      <w:r>
-        <w:rPr>
-          <w:sz w:val="28"/>
-          <w:szCs w:val="28"/>
-        </w:rPr>
-        <w:t>onSubmit</w:t>
-      </w:r>
-      <w:proofErr w:type="spellEnd"/>
-    </w:p>
-    <w:p>
-      <w:pPr>
-        <w:pStyle w:val="ListParagraph"/>
-        <w:ind w:left="1080"/>
-        <w:rPr>
-          <w:sz w:val="28"/>
-          <w:szCs w:val="28"/>
-        </w:rPr>
-      </w:pPr>
-      <w:proofErr w:type="spellStart"/>
-      <w:r>
-        <w:rPr>
-          <w:sz w:val="28"/>
-          <w:szCs w:val="28"/>
-        </w:rPr>
-        <w:t>onFoucs</w:t>
-      </w:r>
-      <w:proofErr w:type="spellEnd"/>
-    </w:p>
-    <w:p>
-      <w:pPr>
-        <w:pStyle w:val="ListParagraph"/>
-        <w:ind w:left="1080"/>
-        <w:rPr>
-          <w:sz w:val="28"/>
-          <w:szCs w:val="28"/>
-        </w:rPr>
-      </w:pPr>
-      <w:proofErr w:type="spellStart"/>
-      <w:r>
-        <w:rPr>
-          <w:sz w:val="28"/>
-          <w:szCs w:val="28"/>
-        </w:rPr>
-        <w:t>onBlur</w:t>
-      </w:r>
-      <w:proofErr w:type="spellEnd"/>
-    </w:p>
-    <w:p>
-      <w:pPr>
-        <w:pStyle w:val="ListParagraph"/>
-        <w:ind w:left="1080"/>
-        <w:rPr>
-          <w:sz w:val="28"/>
-          <w:szCs w:val="28"/>
-        </w:rPr>
-      </w:pPr>
-      <w:proofErr w:type="spellStart"/>
-      <w:r>
-        <w:rPr>
-          <w:sz w:val="28"/>
-          <w:szCs w:val="28"/>
-        </w:rPr>
-        <w:t>onChange</w:t>
-      </w:r>
-      <w:proofErr w:type="spellEnd"/>
-      <w:r>
-        <w:rPr>
-          <w:sz w:val="28"/>
-          <w:szCs w:val="28"/>
-        </w:rPr>
-        <w:t xml:space="preserve"> </w:t>
-      </w:r>
-    </w:p>
-    <w:p>
-      <w:pPr>
-        <w:pStyle w:val="ListParagraph"/>
-        <w:ind w:left="1080"/>
-        <w:rPr>
-          <w:sz w:val="28"/>
-          <w:szCs w:val="28"/>
-        </w:rPr>
-      </w:pPr>
-      <w:r>
-        <w:rPr>
-          <w:sz w:val="28"/>
-          <w:szCs w:val="28"/>
-        </w:rPr>
-        <w:t xml:space="preserve">onload </w:t>
-      </w:r>
-    </w:p>
-    <w:p>
-      <w:pPr>
-        <w:pStyle w:val="ListParagraph"/>
-        <w:ind w:left="1080"/>
-        <w:rPr>
-          <w:sz w:val="28"/>
-          <w:szCs w:val="28"/>
-        </w:rPr>
-      </w:pPr>
-      <w:proofErr w:type="spellStart"/>
-      <w:r>
-        <w:rPr>
-          <w:sz w:val="28"/>
-          <w:szCs w:val="28"/>
-        </w:rPr>
-        <w:t>onunload</w:t>
-      </w:r>
-      <w:proofErr w:type="spellEnd"/>
-      <w:r>
-        <w:rPr>
-          <w:sz w:val="28"/>
-          <w:szCs w:val="28"/>
-        </w:rPr>
-        <w:t xml:space="preserve"> etc </w:t>
-      </w:r>
-    </w:p>
-    <w:p>
-      <w:pPr>
-        <w:ind w:left="1080"/>
-        <w:rPr>
-          <w:sz w:val="28"/>
-          <w:szCs w:val="28"/>
-        </w:rPr>
-      </w:pPr>
-    </w:p>
-    <w:p>
-      <w:pPr>
-        <w:pStyle w:val="ListParagraph"/>
         <w:numPr>
           <w:ilvl w:val="0"/>
           <w:numId w:val="17"/>
@@ -1088,6 +709,7 @@
           <w:sz w:val="28"/>
           <w:szCs w:val="28"/>
         </w:rPr>
+        <w:lastRenderedPageBreak/>
         <w:t xml:space="preserve">Function passing parameter and return type </w:t>
       </w:r>
     </w:p>
@@ -1346,7 +968,6 @@
           <w:sz w:val="28"/>
           <w:szCs w:val="28"/>
         </w:rPr>
-        <w:lastRenderedPageBreak/>
         <w:t xml:space="preserve">var </w:t>
       </w:r>
       <w:r>
@@ -1416,6 +1037,7 @@
     </w:p>
     <w:p>
       <w:pPr>
+        <w:pStyle w:val="ListParagraph"/>
         <w:ind w:left="1080"/>
         <w:rPr>
           <w:sz w:val="28"/>
@@ -1425,7 +1047,914 @@
     </w:p>
     <w:p>
       <w:pPr>
+        <w:pStyle w:val="ListParagraph"/>
         <w:ind w:left="1080"/>
+        <w:rPr>
+          <w:sz w:val="28"/>
+          <w:szCs w:val="28"/>
+        </w:rPr>
+      </w:pPr>
+    </w:p>
+    <w:p>
+      <w:pPr>
+        <w:pStyle w:val="ListParagraph"/>
+        <w:ind w:left="1080"/>
+        <w:rPr>
+          <w:sz w:val="28"/>
+          <w:szCs w:val="28"/>
+        </w:rPr>
+      </w:pPr>
+      <w:proofErr w:type="gramStart"/>
+      <w:r>
+        <w:rPr>
+          <w:b/>
+          <w:bCs/>
+          <w:sz w:val="28"/>
+          <w:szCs w:val="28"/>
+        </w:rPr>
+        <w:t>events :</w:t>
+      </w:r>
+      <w:proofErr w:type="gramEnd"/>
+      <w:r>
+        <w:rPr>
+          <w:b/>
+          <w:bCs/>
+          <w:sz w:val="28"/>
+          <w:szCs w:val="28"/>
+        </w:rPr>
+        <w:t xml:space="preserve"> </w:t>
+      </w:r>
+      <w:r>
+        <w:rPr>
+          <w:sz w:val="28"/>
+          <w:szCs w:val="28"/>
+        </w:rPr>
+        <w:t xml:space="preserve">event provide the bridge between html tag or DOM element and JavaScript code. Event also known as delegation model.  </w:t>
+      </w:r>
+    </w:p>
+    <w:p>
+      <w:pPr>
+        <w:pStyle w:val="ListParagraph"/>
+        <w:ind w:left="1080"/>
+        <w:rPr>
+          <w:sz w:val="28"/>
+          <w:szCs w:val="28"/>
+        </w:rPr>
+      </w:pPr>
+      <w:r>
+        <w:rPr>
+          <w:sz w:val="28"/>
+          <w:szCs w:val="28"/>
+        </w:rPr>
+        <w:t xml:space="preserve">All html tag </w:t>
+      </w:r>
+      <w:proofErr w:type="gramStart"/>
+      <w:r>
+        <w:rPr>
+          <w:sz w:val="28"/>
+          <w:szCs w:val="28"/>
+        </w:rPr>
+        <w:t>generate</w:t>
+      </w:r>
+      <w:proofErr w:type="gramEnd"/>
+      <w:r>
+        <w:rPr>
+          <w:sz w:val="28"/>
+          <w:szCs w:val="28"/>
+        </w:rPr>
+        <w:t xml:space="preserve"> one or more than one type of events. </w:t>
+      </w:r>
+    </w:p>
+    <w:p>
+      <w:pPr>
+        <w:pStyle w:val="ListParagraph"/>
+        <w:ind w:left="1080"/>
+        <w:rPr>
+          <w:sz w:val="28"/>
+          <w:szCs w:val="28"/>
+        </w:rPr>
+      </w:pPr>
+      <w:r>
+        <w:rPr>
+          <w:sz w:val="28"/>
+          <w:szCs w:val="28"/>
+        </w:rPr>
+        <w:t xml:space="preserve">We need to register the event on </w:t>
+      </w:r>
+      <w:proofErr w:type="gramStart"/>
+      <w:r>
+        <w:rPr>
+          <w:sz w:val="28"/>
+          <w:szCs w:val="28"/>
+        </w:rPr>
+        <w:t>particular html</w:t>
+      </w:r>
+      <w:proofErr w:type="gramEnd"/>
+      <w:r>
+        <w:rPr>
+          <w:sz w:val="28"/>
+          <w:szCs w:val="28"/>
+        </w:rPr>
+        <w:t xml:space="preserve"> tags using attribute as pre -fix on followed by event name. </w:t>
+      </w:r>
+    </w:p>
+    <w:p>
+      <w:pPr>
+        <w:pStyle w:val="ListParagraph"/>
+        <w:ind w:left="1080"/>
+        <w:rPr>
+          <w:sz w:val="28"/>
+          <w:szCs w:val="28"/>
+        </w:rPr>
+      </w:pPr>
+      <w:r>
+        <w:rPr>
+          <w:sz w:val="28"/>
+          <w:szCs w:val="28"/>
+        </w:rPr>
+        <w:t xml:space="preserve">Like </w:t>
+      </w:r>
+    </w:p>
+    <w:p>
+      <w:pPr>
+        <w:pStyle w:val="ListParagraph"/>
+        <w:ind w:left="1080"/>
+        <w:rPr>
+          <w:sz w:val="28"/>
+          <w:szCs w:val="28"/>
+        </w:rPr>
+      </w:pPr>
+      <w:proofErr w:type="spellStart"/>
+      <w:r>
+        <w:rPr>
+          <w:sz w:val="28"/>
+          <w:szCs w:val="28"/>
+        </w:rPr>
+        <w:t>onClick</w:t>
+      </w:r>
+      <w:proofErr w:type="spellEnd"/>
+    </w:p>
+    <w:p>
+      <w:pPr>
+        <w:pStyle w:val="ListParagraph"/>
+        <w:ind w:left="1080"/>
+        <w:rPr>
+          <w:sz w:val="28"/>
+          <w:szCs w:val="28"/>
+        </w:rPr>
+      </w:pPr>
+      <w:proofErr w:type="spellStart"/>
+      <w:r>
+        <w:rPr>
+          <w:sz w:val="28"/>
+          <w:szCs w:val="28"/>
+        </w:rPr>
+        <w:t>onDblClick</w:t>
+      </w:r>
+      <w:proofErr w:type="spellEnd"/>
+    </w:p>
+    <w:p>
+      <w:pPr>
+        <w:pStyle w:val="ListParagraph"/>
+        <w:ind w:left="1080"/>
+        <w:rPr>
+          <w:sz w:val="28"/>
+          <w:szCs w:val="28"/>
+        </w:rPr>
+      </w:pPr>
+      <w:proofErr w:type="spellStart"/>
+      <w:r>
+        <w:rPr>
+          <w:sz w:val="28"/>
+          <w:szCs w:val="28"/>
+        </w:rPr>
+        <w:t>onMouseOver</w:t>
+      </w:r>
+      <w:proofErr w:type="spellEnd"/>
+    </w:p>
+    <w:p>
+      <w:pPr>
+        <w:pStyle w:val="ListParagraph"/>
+        <w:ind w:left="1080"/>
+        <w:rPr>
+          <w:sz w:val="28"/>
+          <w:szCs w:val="28"/>
+        </w:rPr>
+      </w:pPr>
+      <w:proofErr w:type="spellStart"/>
+      <w:r>
+        <w:rPr>
+          <w:sz w:val="28"/>
+          <w:szCs w:val="28"/>
+        </w:rPr>
+        <w:t>onMouseOut</w:t>
+      </w:r>
+      <w:proofErr w:type="spellEnd"/>
+    </w:p>
+    <w:p>
+      <w:pPr>
+        <w:pStyle w:val="ListParagraph"/>
+        <w:ind w:left="1080"/>
+        <w:rPr>
+          <w:sz w:val="28"/>
+          <w:szCs w:val="28"/>
+        </w:rPr>
+      </w:pPr>
+      <w:proofErr w:type="spellStart"/>
+      <w:r>
+        <w:rPr>
+          <w:sz w:val="28"/>
+          <w:szCs w:val="28"/>
+        </w:rPr>
+        <w:t>onKeyUp</w:t>
+      </w:r>
+      <w:proofErr w:type="spellEnd"/>
+    </w:p>
+    <w:p>
+      <w:pPr>
+        <w:pStyle w:val="ListParagraph"/>
+        <w:ind w:left="1080"/>
+        <w:rPr>
+          <w:sz w:val="28"/>
+          <w:szCs w:val="28"/>
+        </w:rPr>
+      </w:pPr>
+      <w:proofErr w:type="spellStart"/>
+      <w:r>
+        <w:rPr>
+          <w:sz w:val="28"/>
+          <w:szCs w:val="28"/>
+        </w:rPr>
+        <w:t>onKeyDown</w:t>
+      </w:r>
+      <w:proofErr w:type="spellEnd"/>
+    </w:p>
+    <w:p>
+      <w:pPr>
+        <w:pStyle w:val="ListParagraph"/>
+        <w:ind w:left="1080"/>
+        <w:rPr>
+          <w:sz w:val="28"/>
+          <w:szCs w:val="28"/>
+        </w:rPr>
+      </w:pPr>
+      <w:proofErr w:type="spellStart"/>
+      <w:r>
+        <w:rPr>
+          <w:sz w:val="28"/>
+          <w:szCs w:val="28"/>
+        </w:rPr>
+        <w:t>onSubmit</w:t>
+      </w:r>
+      <w:proofErr w:type="spellEnd"/>
+    </w:p>
+    <w:p>
+      <w:pPr>
+        <w:pStyle w:val="ListParagraph"/>
+        <w:ind w:left="1080"/>
+        <w:rPr>
+          <w:sz w:val="28"/>
+          <w:szCs w:val="28"/>
+        </w:rPr>
+      </w:pPr>
+      <w:proofErr w:type="spellStart"/>
+      <w:r>
+        <w:rPr>
+          <w:sz w:val="28"/>
+          <w:szCs w:val="28"/>
+        </w:rPr>
+        <w:t>onFoucs</w:t>
+      </w:r>
+      <w:proofErr w:type="spellEnd"/>
+    </w:p>
+    <w:p>
+      <w:pPr>
+        <w:pStyle w:val="ListParagraph"/>
+        <w:ind w:left="1080"/>
+        <w:rPr>
+          <w:sz w:val="28"/>
+          <w:szCs w:val="28"/>
+        </w:rPr>
+      </w:pPr>
+      <w:proofErr w:type="spellStart"/>
+      <w:r>
+        <w:rPr>
+          <w:sz w:val="28"/>
+          <w:szCs w:val="28"/>
+        </w:rPr>
+        <w:t>onBlur</w:t>
+      </w:r>
+      <w:proofErr w:type="spellEnd"/>
+    </w:p>
+    <w:p>
+      <w:pPr>
+        <w:pStyle w:val="ListParagraph"/>
+        <w:ind w:left="1080"/>
+        <w:rPr>
+          <w:sz w:val="28"/>
+          <w:szCs w:val="28"/>
+        </w:rPr>
+      </w:pPr>
+      <w:proofErr w:type="spellStart"/>
+      <w:r>
+        <w:rPr>
+          <w:sz w:val="28"/>
+          <w:szCs w:val="28"/>
+        </w:rPr>
+        <w:t>onChange</w:t>
+      </w:r>
+      <w:proofErr w:type="spellEnd"/>
+      <w:r>
+        <w:rPr>
+          <w:sz w:val="28"/>
+          <w:szCs w:val="28"/>
+        </w:rPr>
+        <w:t xml:space="preserve"> </w:t>
+      </w:r>
+    </w:p>
+    <w:p>
+      <w:pPr>
+        <w:pStyle w:val="ListParagraph"/>
+        <w:ind w:left="1080"/>
+        <w:rPr>
+          <w:sz w:val="28"/>
+          <w:szCs w:val="28"/>
+        </w:rPr>
+      </w:pPr>
+      <w:r>
+        <w:rPr>
+          <w:sz w:val="28"/>
+          <w:szCs w:val="28"/>
+        </w:rPr>
+        <w:t xml:space="preserve">onload </w:t>
+      </w:r>
+    </w:p>
+    <w:p>
+      <w:pPr>
+        <w:pStyle w:val="ListParagraph"/>
+        <w:ind w:left="1080"/>
+        <w:rPr>
+          <w:sz w:val="28"/>
+          <w:szCs w:val="28"/>
+        </w:rPr>
+      </w:pPr>
+      <w:proofErr w:type="spellStart"/>
+      <w:r>
+        <w:rPr>
+          <w:sz w:val="28"/>
+          <w:szCs w:val="28"/>
+        </w:rPr>
+        <w:lastRenderedPageBreak/>
+        <w:t>onunload</w:t>
+      </w:r>
+      <w:proofErr w:type="spellEnd"/>
+      <w:r>
+        <w:rPr>
+          <w:sz w:val="28"/>
+          <w:szCs w:val="28"/>
+        </w:rPr>
+        <w:t xml:space="preserve"> etc </w:t>
+      </w:r>
+    </w:p>
+    <w:p>
+      <w:pPr>
+        <w:ind w:left="1080"/>
+        <w:rPr>
+          <w:sz w:val="28"/>
+          <w:szCs w:val="28"/>
+        </w:rPr>
+      </w:pPr>
+    </w:p>
+    <w:p>
+      <w:pPr>
+        <w:ind w:left="1080"/>
+        <w:rPr>
+          <w:sz w:val="28"/>
+          <w:szCs w:val="28"/>
+        </w:rPr>
+      </w:pPr>
+      <w:proofErr w:type="gramStart"/>
+      <w:r>
+        <w:rPr>
+          <w:sz w:val="28"/>
+          <w:szCs w:val="28"/>
+        </w:rPr>
+        <w:t>first</w:t>
+      </w:r>
+      <w:proofErr w:type="gramEnd"/>
+      <w:r>
+        <w:rPr>
+          <w:sz w:val="28"/>
+          <w:szCs w:val="28"/>
+        </w:rPr>
+        <w:t xml:space="preserve"> we need to register the event. When event </w:t>
+      </w:r>
+      <w:proofErr w:type="gramStart"/>
+      <w:r>
+        <w:rPr>
+          <w:sz w:val="28"/>
+          <w:szCs w:val="28"/>
+        </w:rPr>
+        <w:t>fired</w:t>
+      </w:r>
+      <w:proofErr w:type="gramEnd"/>
+      <w:r>
+        <w:rPr>
+          <w:sz w:val="28"/>
+          <w:szCs w:val="28"/>
+        </w:rPr>
+        <w:t xml:space="preserve"> we need provide listener. </w:t>
+      </w:r>
+      <w:proofErr w:type="gramStart"/>
+      <w:r>
+        <w:rPr>
+          <w:sz w:val="28"/>
+          <w:szCs w:val="28"/>
+        </w:rPr>
+        <w:t>Listener</w:t>
+      </w:r>
+      <w:proofErr w:type="gramEnd"/>
+      <w:r>
+        <w:rPr>
+          <w:sz w:val="28"/>
+          <w:szCs w:val="28"/>
+        </w:rPr>
+        <w:t xml:space="preserve"> help to listen generated events. </w:t>
+      </w:r>
+    </w:p>
+    <w:p>
+      <w:pPr>
+        <w:ind w:left="1080"/>
+        <w:rPr>
+          <w:sz w:val="28"/>
+          <w:szCs w:val="28"/>
+        </w:rPr>
+      </w:pPr>
+      <w:r>
+        <w:rPr>
+          <w:sz w:val="28"/>
+          <w:szCs w:val="28"/>
+        </w:rPr>
+        <w:t xml:space="preserve">In JS we need to provide function which help to listen generated events </w:t>
+      </w:r>
+    </w:p>
+    <w:p>
+      <w:pPr>
+        <w:ind w:left="1080"/>
+        <w:rPr>
+          <w:b/>
+          <w:bCs/>
+          <w:sz w:val="28"/>
+          <w:szCs w:val="28"/>
+        </w:rPr>
+      </w:pPr>
+      <w:proofErr w:type="gramStart"/>
+      <w:r>
+        <w:rPr>
+          <w:b/>
+          <w:bCs/>
+          <w:sz w:val="28"/>
+          <w:szCs w:val="28"/>
+        </w:rPr>
+        <w:t>DOM :</w:t>
+      </w:r>
+      <w:proofErr w:type="gramEnd"/>
+    </w:p>
+    <w:p>
+      <w:pPr>
+        <w:rPr>
+          <w:sz w:val="28"/>
+          <w:szCs w:val="28"/>
+        </w:rPr>
+      </w:pPr>
+    </w:p>
+    <w:p>
+      <w:pPr>
+        <w:rPr>
+          <w:sz w:val="28"/>
+          <w:szCs w:val="28"/>
+        </w:rPr>
+      </w:pPr>
+      <w:r>
+        <w:rPr>
+          <w:sz w:val="28"/>
+          <w:szCs w:val="28"/>
+        </w:rPr>
+        <w:t xml:space="preserve">Document object model. Whenever we run any html page in browser environment. Internally it will create DOM hierarchy </w:t>
+      </w:r>
+    </w:p>
+    <w:p>
+      <w:pPr>
+        <w:rPr>
+          <w:sz w:val="28"/>
+          <w:szCs w:val="28"/>
+        </w:rPr>
+      </w:pPr>
+      <w:r>
+        <w:rPr>
+          <w:sz w:val="28"/>
+          <w:szCs w:val="28"/>
+        </w:rPr>
+        <w:tab/>
+      </w:r>
+      <w:r>
+        <w:rPr>
+          <w:sz w:val="28"/>
+          <w:szCs w:val="28"/>
+        </w:rPr>
+        <w:tab/>
+      </w:r>
+      <w:r>
+        <w:rPr>
+          <w:sz w:val="28"/>
+          <w:szCs w:val="28"/>
+        </w:rPr>
+        <w:tab/>
+      </w:r>
+      <w:r>
+        <w:rPr>
+          <w:sz w:val="28"/>
+          <w:szCs w:val="28"/>
+        </w:rPr>
+        <w:tab/>
+        <w:t>Html</w:t>
+      </w:r>
+      <w:r>
+        <w:rPr>
+          <w:sz w:val="28"/>
+          <w:szCs w:val="28"/>
+        </w:rPr>
+        <w:tab/>
+      </w:r>
+      <w:r>
+        <w:rPr>
+          <w:sz w:val="28"/>
+          <w:szCs w:val="28"/>
+        </w:rPr>
+        <w:tab/>
+        <w:t>-</w:t>
+      </w:r>
+      <w:r>
+        <w:rPr>
+          <w:sz w:val="28"/>
+          <w:szCs w:val="28"/>
+        </w:rPr>
+        <w:sym w:font="Wingdings" w:char="F0E0"/>
+      </w:r>
+      <w:r>
+        <w:rPr>
+          <w:sz w:val="28"/>
+          <w:szCs w:val="28"/>
+        </w:rPr>
+        <w:t xml:space="preserve"> root ag </w:t>
+      </w:r>
+    </w:p>
+    <w:p>
+      <w:pPr>
+        <w:rPr>
+          <w:sz w:val="28"/>
+          <w:szCs w:val="28"/>
+        </w:rPr>
+      </w:pPr>
+    </w:p>
+    <w:p>
+      <w:pPr>
+        <w:rPr>
+          <w:sz w:val="28"/>
+          <w:szCs w:val="28"/>
+        </w:rPr>
+      </w:pPr>
+      <w:r>
+        <w:rPr>
+          <w:sz w:val="28"/>
+          <w:szCs w:val="28"/>
+        </w:rPr>
+        <w:t>Head</w:t>
+      </w:r>
+      <w:r>
+        <w:rPr>
+          <w:sz w:val="28"/>
+          <w:szCs w:val="28"/>
+        </w:rPr>
+        <w:tab/>
+        <w:t xml:space="preserve">tag </w:t>
+      </w:r>
+      <w:r>
+        <w:rPr>
+          <w:sz w:val="28"/>
+          <w:szCs w:val="28"/>
+        </w:rPr>
+        <w:tab/>
+      </w:r>
+      <w:r>
+        <w:rPr>
+          <w:sz w:val="28"/>
+          <w:szCs w:val="28"/>
+        </w:rPr>
+        <w:tab/>
+      </w:r>
+      <w:r>
+        <w:rPr>
+          <w:sz w:val="28"/>
+          <w:szCs w:val="28"/>
+        </w:rPr>
+        <w:tab/>
+      </w:r>
+      <w:r>
+        <w:rPr>
+          <w:sz w:val="28"/>
+          <w:szCs w:val="28"/>
+        </w:rPr>
+        <w:tab/>
+      </w:r>
+      <w:r>
+        <w:rPr>
+          <w:sz w:val="28"/>
+          <w:szCs w:val="28"/>
+        </w:rPr>
+        <w:tab/>
+      </w:r>
+      <w:r>
+        <w:rPr>
+          <w:sz w:val="28"/>
+          <w:szCs w:val="28"/>
+        </w:rPr>
+        <w:tab/>
+        <w:t xml:space="preserve">body tag </w:t>
+      </w:r>
+    </w:p>
+    <w:p>
+      <w:pPr>
+        <w:rPr>
+          <w:sz w:val="28"/>
+          <w:szCs w:val="28"/>
+        </w:rPr>
+      </w:pPr>
+      <w:r>
+        <w:rPr>
+          <w:sz w:val="28"/>
+          <w:szCs w:val="28"/>
+        </w:rPr>
+        <w:t xml:space="preserve">Meta </w:t>
+      </w:r>
+      <w:r>
+        <w:rPr>
+          <w:sz w:val="28"/>
+          <w:szCs w:val="28"/>
+        </w:rPr>
+        <w:tab/>
+      </w:r>
+      <w:r>
+        <w:rPr>
+          <w:sz w:val="28"/>
+          <w:szCs w:val="28"/>
+        </w:rPr>
+        <w:tab/>
+      </w:r>
+      <w:r>
+        <w:rPr>
+          <w:sz w:val="28"/>
+          <w:szCs w:val="28"/>
+        </w:rPr>
+        <w:tab/>
+      </w:r>
+      <w:r>
+        <w:rPr>
+          <w:sz w:val="28"/>
+          <w:szCs w:val="28"/>
+        </w:rPr>
+        <w:tab/>
+      </w:r>
+      <w:r>
+        <w:rPr>
+          <w:sz w:val="28"/>
+          <w:szCs w:val="28"/>
+        </w:rPr>
+        <w:tab/>
+      </w:r>
+      <w:r>
+        <w:rPr>
+          <w:sz w:val="28"/>
+          <w:szCs w:val="28"/>
+        </w:rPr>
+        <w:tab/>
+      </w:r>
+      <w:r>
+        <w:rPr>
+          <w:sz w:val="28"/>
+          <w:szCs w:val="28"/>
+        </w:rPr>
+        <w:tab/>
+        <w:t xml:space="preserve">div </w:t>
+      </w:r>
+    </w:p>
+    <w:p>
+      <w:pPr>
+        <w:rPr>
+          <w:sz w:val="28"/>
+          <w:szCs w:val="28"/>
+        </w:rPr>
+      </w:pPr>
+      <w:r>
+        <w:rPr>
+          <w:sz w:val="28"/>
+          <w:szCs w:val="28"/>
+        </w:rPr>
+        <w:t xml:space="preserve">Title </w:t>
+      </w:r>
+      <w:r>
+        <w:rPr>
+          <w:sz w:val="28"/>
+          <w:szCs w:val="28"/>
+        </w:rPr>
+        <w:tab/>
+      </w:r>
+      <w:r>
+        <w:rPr>
+          <w:sz w:val="28"/>
+          <w:szCs w:val="28"/>
+        </w:rPr>
+        <w:tab/>
+      </w:r>
+      <w:r>
+        <w:rPr>
+          <w:sz w:val="28"/>
+          <w:szCs w:val="28"/>
+        </w:rPr>
+        <w:tab/>
+      </w:r>
+      <w:r>
+        <w:rPr>
+          <w:sz w:val="28"/>
+          <w:szCs w:val="28"/>
+        </w:rPr>
+        <w:tab/>
+      </w:r>
+      <w:r>
+        <w:rPr>
+          <w:sz w:val="28"/>
+          <w:szCs w:val="28"/>
+        </w:rPr>
+        <w:tab/>
+      </w:r>
+      <w:r>
+        <w:rPr>
+          <w:sz w:val="28"/>
+          <w:szCs w:val="28"/>
+        </w:rPr>
+        <w:tab/>
+      </w:r>
+      <w:r>
+        <w:rPr>
+          <w:sz w:val="28"/>
+          <w:szCs w:val="28"/>
+        </w:rPr>
+        <w:tab/>
+      </w:r>
+      <w:r>
+        <w:rPr>
+          <w:sz w:val="28"/>
+          <w:szCs w:val="28"/>
+        </w:rPr>
+        <w:tab/>
+        <w:t xml:space="preserve">p </w:t>
+      </w:r>
+    </w:p>
+    <w:p>
+      <w:pPr>
+        <w:rPr>
+          <w:sz w:val="28"/>
+          <w:szCs w:val="28"/>
+        </w:rPr>
+      </w:pPr>
+      <w:r>
+        <w:rPr>
+          <w:sz w:val="28"/>
+          <w:szCs w:val="28"/>
+        </w:rPr>
+        <w:t xml:space="preserve">Script </w:t>
+      </w:r>
+      <w:r>
+        <w:rPr>
+          <w:sz w:val="28"/>
+          <w:szCs w:val="28"/>
+        </w:rPr>
+        <w:tab/>
+      </w:r>
+      <w:r>
+        <w:rPr>
+          <w:sz w:val="28"/>
+          <w:szCs w:val="28"/>
+        </w:rPr>
+        <w:tab/>
+      </w:r>
+      <w:r>
+        <w:rPr>
+          <w:sz w:val="28"/>
+          <w:szCs w:val="28"/>
+        </w:rPr>
+        <w:tab/>
+      </w:r>
+      <w:r>
+        <w:rPr>
+          <w:sz w:val="28"/>
+          <w:szCs w:val="28"/>
+        </w:rPr>
+        <w:tab/>
+      </w:r>
+      <w:r>
+        <w:rPr>
+          <w:sz w:val="28"/>
+          <w:szCs w:val="28"/>
+        </w:rPr>
+        <w:tab/>
+      </w:r>
+      <w:r>
+        <w:rPr>
+          <w:sz w:val="28"/>
+          <w:szCs w:val="28"/>
+        </w:rPr>
+        <w:tab/>
+      </w:r>
+      <w:r>
+        <w:rPr>
+          <w:sz w:val="28"/>
+          <w:szCs w:val="28"/>
+        </w:rPr>
+        <w:tab/>
+      </w:r>
+      <w:r>
+        <w:rPr>
+          <w:sz w:val="28"/>
+          <w:szCs w:val="28"/>
+        </w:rPr>
+        <w:tab/>
+        <w:t xml:space="preserve">contents. </w:t>
+      </w:r>
+    </w:p>
+    <w:p>
+      <w:pPr>
+        <w:rPr>
+          <w:sz w:val="28"/>
+          <w:szCs w:val="28"/>
+        </w:rPr>
+      </w:pPr>
+      <w:r>
+        <w:rPr>
+          <w:sz w:val="28"/>
+          <w:szCs w:val="28"/>
+        </w:rPr>
+        <w:t xml:space="preserve">Style </w:t>
+      </w:r>
+    </w:p>
+    <w:p>
+      <w:pPr>
+        <w:rPr>
+          <w:sz w:val="28"/>
+          <w:szCs w:val="28"/>
+        </w:rPr>
+      </w:pPr>
+    </w:p>
+    <w:p>
+      <w:pPr>
+        <w:rPr>
+          <w:b/>
+          <w:bCs/>
+          <w:sz w:val="28"/>
+          <w:szCs w:val="28"/>
+        </w:rPr>
+      </w:pPr>
+      <w:r>
+        <w:rPr>
+          <w:b/>
+          <w:bCs/>
+          <w:sz w:val="28"/>
+          <w:szCs w:val="28"/>
+        </w:rPr>
+        <w:t xml:space="preserve">DOM </w:t>
+      </w:r>
+      <w:proofErr w:type="gramStart"/>
+      <w:r>
+        <w:rPr>
+          <w:b/>
+          <w:bCs/>
+          <w:sz w:val="28"/>
+          <w:szCs w:val="28"/>
+        </w:rPr>
+        <w:t>Parser :</w:t>
+      </w:r>
+      <w:proofErr w:type="gramEnd"/>
+    </w:p>
+    <w:p>
+      <w:pPr>
+        <w:rPr>
+          <w:sz w:val="28"/>
+          <w:szCs w:val="28"/>
+        </w:rPr>
+      </w:pPr>
+    </w:p>
+    <w:p>
+      <w:pPr>
         <w:rPr>
           <w:sz w:val="28"/>
           <w:szCs w:val="28"/>
